--- a/Yasi/Yasi speaking topics.docx
+++ b/Yasi/Yasi speaking topics.docx
@@ -39,6 +39,27 @@
           <w:ilvl w:val="0"/>
           <w:numId w:val="1"/>
         </w:numPr>
+      </w:pPr>
+      <w:r>
+        <w:t>Do you believe that people should earn as much as they work?</w:t>
+      </w:r>
+    </w:p>
+    <w:p>
+      <w:pPr>
+        <w:pStyle w:val="ListParagraph"/>
+        <w:numPr>
+          <w:ilvl w:val="0"/>
+          <w:numId w:val="1"/>
+        </w:numPr>
+      </w:pPr>
+    </w:p>
+    <w:p>
+      <w:pPr>
+        <w:pStyle w:val="ListParagraph"/>
+        <w:numPr>
+          <w:ilvl w:val="0"/>
+          <w:numId w:val="1"/>
+        </w:numPr>
         <w:rPr>
           <w:highlight w:val="yellow"/>
         </w:rPr>
@@ -49,26 +70,388 @@
         </w:rPr>
         <w:t>How good are you in achieving your goals?</w:t>
       </w:r>
+    </w:p>
+    <w:p>
+      <w:pPr>
+        <w:pStyle w:val="ListParagraph"/>
+        <w:numPr>
+          <w:ilvl w:val="0"/>
+          <w:numId w:val="1"/>
+        </w:numPr>
+        <w:rPr>
+          <w:highlight w:val="yellow"/>
+        </w:rPr>
+      </w:pPr>
+      <w:r>
+        <w:rPr>
+          <w:highlight w:val="yellow"/>
+        </w:rPr>
+        <w:t>What do you do in order to relax after a hard working-day?</w:t>
+      </w:r>
+    </w:p>
+    <w:p>
+      <w:pPr>
+        <w:pStyle w:val="ListParagraph"/>
+        <w:rPr>
+          <w:highlight w:val="yellow"/>
+        </w:rPr>
+      </w:pPr>
+    </w:p>
+    <w:p>
+      <w:pPr>
+        <w:pStyle w:val="ListParagraph"/>
+        <w:numPr>
+          <w:ilvl w:val="0"/>
+          <w:numId w:val="1"/>
+        </w:numPr>
+      </w:pPr>
+      <w:r>
+        <w:t>How different is the Iranian culture compared with other countries?</w:t>
+      </w:r>
+    </w:p>
+    <w:p>
+      <w:pPr>
+        <w:pStyle w:val="ListParagraph"/>
+        <w:numPr>
+          <w:ilvl w:val="0"/>
+          <w:numId w:val="1"/>
+        </w:numPr>
+      </w:pPr>
+      <w:r>
+        <w:t>Do you think that religion is a part of the culture of a country?</w:t>
+      </w:r>
+    </w:p>
+    <w:p>
+      <w:pPr>
+        <w:pStyle w:val="ListParagraph"/>
+        <w:numPr>
+          <w:ilvl w:val="0"/>
+          <w:numId w:val="1"/>
+        </w:numPr>
+      </w:pPr>
+      <w:r>
+        <w:t>What is the position of the youth towards culture?</w:t>
+      </w:r>
+      <w:r>
+        <w:t xml:space="preserve"> What about religion?</w:t>
+      </w:r>
+    </w:p>
+    <w:p>
+      <w:pPr>
+        <w:pStyle w:val="ListParagraph"/>
+        <w:numPr>
+          <w:ilvl w:val="0"/>
+          <w:numId w:val="1"/>
+        </w:numPr>
+      </w:pPr>
+      <w:r>
+        <w:t>Do you agree or disagree with this opinion that time negatively influences culture?</w:t>
+      </w:r>
+    </w:p>
+    <w:p>
+      <w:pPr>
+        <w:pStyle w:val="ListParagraph"/>
+        <w:numPr>
+          <w:ilvl w:val="0"/>
+          <w:numId w:val="1"/>
+        </w:numPr>
+      </w:pPr>
+      <w:r>
+        <w:t>Does knowing of the past and our ancestors have a positive impact in our life? Why?</w:t>
+      </w:r>
+    </w:p>
+    <w:p>
+      <w:pPr>
+        <w:pStyle w:val="ListParagraph"/>
+        <w:numPr>
+          <w:ilvl w:val="0"/>
+          <w:numId w:val="1"/>
+        </w:numPr>
+      </w:pPr>
+      <w:r>
+        <w:t>Is the future so different from the past?</w:t>
+      </w:r>
+      <w:r>
+        <w:t xml:space="preserve"> How?</w:t>
+      </w:r>
+    </w:p>
+    <w:p>
+      <w:pPr>
+        <w:pStyle w:val="ListParagraph"/>
+      </w:pPr>
+    </w:p>
+    <w:p>
+      <w:pPr>
+        <w:pStyle w:val="ListParagraph"/>
+        <w:numPr>
+          <w:ilvl w:val="0"/>
+          <w:numId w:val="1"/>
+        </w:numPr>
+      </w:pPr>
+      <w:r>
+        <w:t xml:space="preserve">Do you believe in Iranian voluntary or charity work? </w:t>
+      </w:r>
+      <w:r>
+        <w:t>Ex. The Charity Committee of Imam Khomeini.</w:t>
+      </w:r>
+    </w:p>
+    <w:p>
+      <w:pPr>
+        <w:pStyle w:val="ListParagraph"/>
+        <w:numPr>
+          <w:ilvl w:val="0"/>
+          <w:numId w:val="1"/>
+        </w:numPr>
+      </w:pPr>
+      <w:r>
+        <w:t>In your opinion, do you think</w:t>
+      </w:r>
+      <w:r>
+        <w:t xml:space="preserve"> it </w:t>
+      </w:r>
+      <w:r>
+        <w:t xml:space="preserve">is </w:t>
+      </w:r>
+      <w:r>
+        <w:t>a good idea to engage in voluntary work?</w:t>
+      </w:r>
+    </w:p>
+    <w:p>
+      <w:pPr>
+        <w:pStyle w:val="ListParagraph"/>
+        <w:numPr>
+          <w:ilvl w:val="0"/>
+          <w:numId w:val="1"/>
+        </w:numPr>
+      </w:pPr>
+      <w:r>
+        <w:t>Do you think that community services should be compulsory</w:t>
+      </w:r>
+      <w:r>
+        <w:t xml:space="preserve"> for everyone</w:t>
+      </w:r>
+      <w:r>
+        <w:t>?</w:t>
+      </w:r>
+    </w:p>
+    <w:p>
+      <w:pPr>
+        <w:pStyle w:val="ListParagraph"/>
+        <w:numPr>
+          <w:ilvl w:val="0"/>
+          <w:numId w:val="1"/>
+        </w:numPr>
+      </w:pPr>
+      <w:r>
+        <w:t>Do you agree that engagement of petty crime criminals in community services would be a good idea?</w:t>
+      </w:r>
+    </w:p>
+    <w:p>
+      <w:pPr>
+        <w:pStyle w:val="ListParagraph"/>
+        <w:numPr>
+          <w:ilvl w:val="0"/>
+          <w:numId w:val="1"/>
+        </w:numPr>
+      </w:pPr>
+      <w:r>
+        <w:t>Should the government act in a way to encourage voluntary work? How?</w:t>
+      </w:r>
+    </w:p>
+    <w:p>
+      <w:pPr>
+        <w:pStyle w:val="ListParagraph"/>
+      </w:pPr>
+    </w:p>
+    <w:p>
+      <w:pPr>
+        <w:pStyle w:val="ListParagraph"/>
+        <w:numPr>
+          <w:ilvl w:val="0"/>
+          <w:numId w:val="1"/>
+        </w:numPr>
+        <w:rPr>
+          <w:highlight w:val="yellow"/>
+        </w:rPr>
+      </w:pPr>
+      <w:r>
+        <w:rPr>
+          <w:highlight w:val="yellow"/>
+        </w:rPr>
+        <w:t>Do you prefer Iranian food or foreign food?</w:t>
+      </w:r>
+    </w:p>
+    <w:p>
+      <w:pPr>
+        <w:pStyle w:val="ListParagraph"/>
+        <w:numPr>
+          <w:ilvl w:val="0"/>
+          <w:numId w:val="1"/>
+        </w:numPr>
+        <w:rPr>
+          <w:highlight w:val="yellow"/>
+        </w:rPr>
+      </w:pPr>
+      <w:r>
+        <w:t xml:space="preserve"> </w:t>
+      </w:r>
+      <w:r>
+        <w:rPr>
+          <w:highlight w:val="yellow"/>
+        </w:rPr>
+        <w:t>Do you like cooking? Why?</w:t>
+      </w:r>
+    </w:p>
+    <w:p>
+      <w:pPr>
+        <w:pStyle w:val="ListParagraph"/>
+        <w:numPr>
+          <w:ilvl w:val="0"/>
+          <w:numId w:val="1"/>
+        </w:numPr>
+        <w:rPr>
+          <w:highlight w:val="yellow"/>
+        </w:rPr>
+      </w:pPr>
+      <w:r>
+        <w:rPr>
+          <w:highlight w:val="yellow"/>
+        </w:rPr>
+        <w:t>Which is harder to prepare? Iranian food or foreign food?</w:t>
+      </w:r>
+    </w:p>
+    <w:p>
+      <w:pPr>
+        <w:pStyle w:val="ListParagraph"/>
+        <w:numPr>
+          <w:ilvl w:val="0"/>
+          <w:numId w:val="1"/>
+        </w:numPr>
+        <w:rPr>
+          <w:highlight w:val="yellow"/>
+        </w:rPr>
+      </w:pPr>
+      <w:r>
+        <w:rPr>
+          <w:highlight w:val="yellow"/>
+        </w:rPr>
+        <w:t>How nutritious do you think the Iranian food is?</w:t>
+      </w:r>
+    </w:p>
+    <w:p>
+      <w:pPr>
+        <w:pStyle w:val="ListParagraph"/>
+        <w:numPr>
+          <w:ilvl w:val="0"/>
+          <w:numId w:val="1"/>
+        </w:numPr>
+      </w:pPr>
+      <w:r>
+        <w:t>Do you take healthy food more than junk food or not?</w:t>
+      </w:r>
+    </w:p>
+    <w:p>
+      <w:pPr>
+        <w:pStyle w:val="ListParagraph"/>
+        <w:numPr>
+          <w:ilvl w:val="0"/>
+          <w:numId w:val="1"/>
+        </w:numPr>
+        <w:rPr>
+          <w:highlight w:val="yellow"/>
+        </w:rPr>
+      </w:pPr>
+      <w:r>
+        <w:rPr>
+          <w:highlight w:val="yellow"/>
+        </w:rPr>
+        <w:t>Have you ever been on a diet? Why?</w:t>
+      </w:r>
+    </w:p>
+    <w:p>
+      <w:pPr>
+        <w:pStyle w:val="ListParagraph"/>
+        <w:numPr>
+          <w:ilvl w:val="0"/>
+          <w:numId w:val="1"/>
+        </w:numPr>
+      </w:pPr>
       <w:bookmarkStart w:id="0" w:name="_GoBack"/>
       <w:bookmarkEnd w:id="0"/>
-    </w:p>
-    <w:p>
-      <w:pPr>
-        <w:pStyle w:val="ListParagraph"/>
-        <w:numPr>
-          <w:ilvl w:val="0"/>
-          <w:numId w:val="1"/>
-        </w:numPr>
-        <w:rPr>
-          <w:highlight w:val="yellow"/>
-        </w:rPr>
-      </w:pPr>
-      <w:r>
-        <w:rPr>
-          <w:highlight w:val="yellow"/>
-        </w:rPr>
-        <w:t>What do you do in order to relax after a hard working-day?</w:t>
-      </w:r>
+      <w:r>
+        <w:t xml:space="preserve">How influential do you think being on a diet </w:t>
+      </w:r>
+      <w:r>
+        <w:t xml:space="preserve">could </w:t>
+      </w:r>
+      <w:r>
+        <w:t>be in</w:t>
+      </w:r>
+      <w:r>
+        <w:t xml:space="preserve"> order to stay fit?</w:t>
+      </w:r>
+    </w:p>
+    <w:p>
+      <w:pPr>
+        <w:pStyle w:val="ListParagraph"/>
+        <w:numPr>
+          <w:ilvl w:val="0"/>
+          <w:numId w:val="1"/>
+        </w:numPr>
+      </w:pPr>
+      <w:r>
+        <w:t>What are the advantages and disadvantages of eating out with friends?</w:t>
+      </w:r>
+    </w:p>
+    <w:p>
+      <w:pPr>
+        <w:pStyle w:val="ListParagraph"/>
+        <w:numPr>
+          <w:ilvl w:val="0"/>
+          <w:numId w:val="1"/>
+        </w:numPr>
+      </w:pPr>
+      <w:r>
+        <w:t>What are the advantages and disadvantages of eating in a restaurant?</w:t>
+      </w:r>
+    </w:p>
+    <w:p>
+      <w:pPr>
+        <w:pStyle w:val="ListParagraph"/>
+        <w:numPr>
+          <w:ilvl w:val="0"/>
+          <w:numId w:val="1"/>
+        </w:numPr>
+      </w:pPr>
+      <w:r>
+        <w:t xml:space="preserve">What are the advantages and disadvantages of eating at </w:t>
+      </w:r>
+      <w:proofErr w:type="gramStart"/>
+      <w:r>
+        <w:t>home ?</w:t>
+      </w:r>
+      <w:proofErr w:type="gramEnd"/>
+    </w:p>
+    <w:p>
+      <w:pPr>
+        <w:pStyle w:val="ListParagraph"/>
+        <w:numPr>
+          <w:ilvl w:val="0"/>
+          <w:numId w:val="1"/>
+        </w:numPr>
+      </w:pPr>
+      <w:r>
+        <w:t>Why do you think fast-foods are growing consistently in popularity nowadays?</w:t>
+      </w:r>
+    </w:p>
+    <w:p>
+      <w:pPr>
+        <w:pStyle w:val="ListParagraph"/>
+        <w:numPr>
+          <w:ilvl w:val="0"/>
+          <w:numId w:val="1"/>
+        </w:numPr>
+      </w:pPr>
     </w:p>
     <w:sectPr>
       <w:headerReference w:type="default" r:id="rId7"/>

--- a/Yasi/Yasi speaking topics.docx
+++ b/Yasi/Yasi speaking topics.docx
@@ -345,8 +345,14 @@
           <w:ilvl w:val="0"/>
           <w:numId w:val="1"/>
         </w:numPr>
-      </w:pPr>
-      <w:r>
+        <w:rPr>
+          <w:highlight w:val="yellow"/>
+        </w:rPr>
+      </w:pPr>
+      <w:r>
+        <w:rPr>
+          <w:highlight w:val="yellow"/>
+        </w:rPr>
         <w:t>Do you take healthy food more than junk food or not?</w:t>
       </w:r>
     </w:p>
@@ -366,6 +372,197 @@
           <w:highlight w:val="yellow"/>
         </w:rPr>
         <w:t>Have you ever been on a diet? Why?</w:t>
+      </w:r>
+    </w:p>
+    <w:p>
+      <w:pPr>
+        <w:pStyle w:val="ListParagraph"/>
+        <w:numPr>
+          <w:ilvl w:val="0"/>
+          <w:numId w:val="1"/>
+        </w:numPr>
+        <w:rPr>
+          <w:highlight w:val="yellow"/>
+        </w:rPr>
+      </w:pPr>
+      <w:r>
+        <w:rPr>
+          <w:highlight w:val="yellow"/>
+        </w:rPr>
+        <w:t xml:space="preserve">How influential do you think being on a diet </w:t>
+      </w:r>
+      <w:r>
+        <w:rPr>
+          <w:highlight w:val="yellow"/>
+        </w:rPr>
+        <w:t xml:space="preserve">could </w:t>
+      </w:r>
+      <w:r>
+        <w:rPr>
+          <w:highlight w:val="yellow"/>
+        </w:rPr>
+        <w:t>be in</w:t>
+      </w:r>
+      <w:r>
+        <w:rPr>
+          <w:highlight w:val="yellow"/>
+        </w:rPr>
+        <w:t xml:space="preserve"> order to stay fit?</w:t>
+      </w:r>
+    </w:p>
+    <w:p>
+      <w:pPr>
+        <w:pStyle w:val="ListParagraph"/>
+        <w:numPr>
+          <w:ilvl w:val="0"/>
+          <w:numId w:val="1"/>
+        </w:numPr>
+        <w:rPr>
+          <w:highlight w:val="yellow"/>
+        </w:rPr>
+      </w:pPr>
+      <w:r>
+        <w:rPr>
+          <w:highlight w:val="yellow"/>
+        </w:rPr>
+        <w:t>What are the advantages and disadvantages of eating out with friends?</w:t>
+      </w:r>
+    </w:p>
+    <w:p>
+      <w:pPr>
+        <w:pStyle w:val="ListParagraph"/>
+        <w:numPr>
+          <w:ilvl w:val="0"/>
+          <w:numId w:val="1"/>
+        </w:numPr>
+        <w:rPr>
+          <w:highlight w:val="yellow"/>
+        </w:rPr>
+      </w:pPr>
+      <w:r>
+        <w:rPr>
+          <w:highlight w:val="yellow"/>
+        </w:rPr>
+        <w:t>What are the advantages and disadvantages of eating in a restaurant?</w:t>
+      </w:r>
+    </w:p>
+    <w:p>
+      <w:pPr>
+        <w:pStyle w:val="ListParagraph"/>
+        <w:numPr>
+          <w:ilvl w:val="0"/>
+          <w:numId w:val="1"/>
+        </w:numPr>
+        <w:rPr>
+          <w:highlight w:val="yellow"/>
+        </w:rPr>
+      </w:pPr>
+      <w:r>
+        <w:rPr>
+          <w:highlight w:val="yellow"/>
+        </w:rPr>
+        <w:t xml:space="preserve">What are the advantages and disadvantages of eating at </w:t>
+      </w:r>
+      <w:r>
+        <w:rPr>
+          <w:highlight w:val="yellow"/>
+        </w:rPr>
+        <w:t>home?</w:t>
+      </w:r>
+    </w:p>
+    <w:p>
+      <w:pPr>
+        <w:pStyle w:val="ListParagraph"/>
+        <w:numPr>
+          <w:ilvl w:val="0"/>
+          <w:numId w:val="1"/>
+        </w:numPr>
+        <w:rPr>
+          <w:highlight w:val="yellow"/>
+        </w:rPr>
+      </w:pPr>
+      <w:r>
+        <w:rPr>
+          <w:highlight w:val="yellow"/>
+        </w:rPr>
+        <w:t>Why do you think fast-foods are growing consistently in popularity nowadays?</w:t>
+      </w:r>
+    </w:p>
+    <w:p>
+      <w:pPr>
+        <w:pStyle w:val="ListParagraph"/>
+      </w:pPr>
+    </w:p>
+    <w:p>
+      <w:pPr>
+        <w:pStyle w:val="ListParagraph"/>
+        <w:numPr>
+          <w:ilvl w:val="0"/>
+          <w:numId w:val="1"/>
+        </w:numPr>
+        <w:rPr>
+          <w:highlight w:val="yellow"/>
+        </w:rPr>
+      </w:pPr>
+      <w:r>
+        <w:rPr>
+          <w:highlight w:val="yellow"/>
+        </w:rPr>
+        <w:t xml:space="preserve">What are the advantages and disadvantages of advertisements in Media? </w:t>
+      </w:r>
+    </w:p>
+    <w:p>
+      <w:pPr>
+        <w:pStyle w:val="ListParagraph"/>
+        <w:numPr>
+          <w:ilvl w:val="0"/>
+          <w:numId w:val="1"/>
+        </w:numPr>
+        <w:rPr>
+          <w:highlight w:val="yellow"/>
+        </w:rPr>
+      </w:pPr>
+      <w:r>
+        <w:rPr>
+          <w:highlight w:val="yellow"/>
+        </w:rPr>
+        <w:t>Do you spend a lot of time surfing online? Where do you usually go?</w:t>
+      </w:r>
+    </w:p>
+    <w:p>
+      <w:pPr>
+        <w:pStyle w:val="ListParagraph"/>
+        <w:numPr>
+          <w:ilvl w:val="0"/>
+          <w:numId w:val="1"/>
+        </w:numPr>
+        <w:rPr>
+          <w:highlight w:val="yellow"/>
+        </w:rPr>
+      </w:pPr>
+      <w:r>
+        <w:rPr>
+          <w:highlight w:val="yellow"/>
+        </w:rPr>
+        <w:t>What is the impact of the Social Media and the internet on the youth?</w:t>
+      </w:r>
+    </w:p>
+    <w:p>
+      <w:pPr>
+        <w:pStyle w:val="ListParagraph"/>
+        <w:numPr>
+          <w:ilvl w:val="0"/>
+          <w:numId w:val="1"/>
+        </w:numPr>
+        <w:rPr>
+          <w:highlight w:val="yellow"/>
+        </w:rPr>
+      </w:pPr>
+      <w:r>
+        <w:rPr>
+          <w:highlight w:val="yellow"/>
+        </w:rPr>
+        <w:t>What are important factors which contribute to the growth of social media?</w:t>
       </w:r>
     </w:p>
     <w:p>
@@ -379,69 +576,132 @@
       <w:bookmarkStart w:id="0" w:name="_GoBack"/>
       <w:bookmarkEnd w:id="0"/>
       <w:r>
-        <w:t xml:space="preserve">How influential do you think being on a diet </w:t>
-      </w:r>
-      <w:r>
-        <w:t xml:space="preserve">could </w:t>
-      </w:r>
-      <w:r>
-        <w:t>be in</w:t>
-      </w:r>
-      <w:r>
-        <w:t xml:space="preserve"> order to stay fit?</w:t>
-      </w:r>
-    </w:p>
-    <w:p>
-      <w:pPr>
-        <w:pStyle w:val="ListParagraph"/>
-        <w:numPr>
-          <w:ilvl w:val="0"/>
-          <w:numId w:val="1"/>
-        </w:numPr>
-      </w:pPr>
-      <w:r>
-        <w:t>What are the advantages and disadvantages of eating out with friends?</w:t>
-      </w:r>
-    </w:p>
-    <w:p>
-      <w:pPr>
-        <w:pStyle w:val="ListParagraph"/>
-        <w:numPr>
-          <w:ilvl w:val="0"/>
-          <w:numId w:val="1"/>
-        </w:numPr>
-      </w:pPr>
-      <w:r>
-        <w:t>What are the advantages and disadvantages of eating in a restaurant?</w:t>
-      </w:r>
-    </w:p>
-    <w:p>
-      <w:pPr>
-        <w:pStyle w:val="ListParagraph"/>
-        <w:numPr>
-          <w:ilvl w:val="0"/>
-          <w:numId w:val="1"/>
-        </w:numPr>
-      </w:pPr>
-      <w:r>
-        <w:t xml:space="preserve">What are the advantages and disadvantages of eating at </w:t>
-      </w:r>
-      <w:proofErr w:type="gramStart"/>
-      <w:r>
-        <w:t>home ?</w:t>
-      </w:r>
-      <w:proofErr w:type="gramEnd"/>
-    </w:p>
-    <w:p>
-      <w:pPr>
-        <w:pStyle w:val="ListParagraph"/>
-        <w:numPr>
-          <w:ilvl w:val="0"/>
-          <w:numId w:val="1"/>
-        </w:numPr>
-      </w:pPr>
-      <w:r>
-        <w:t>Why do you think fast-foods are growing consistently in popularity nowadays?</w:t>
+        <w:t xml:space="preserve">How can social media promote local </w:t>
+      </w:r>
+      <w:r>
+        <w:t>businesses</w:t>
+      </w:r>
+      <w:r>
+        <w:t>?</w:t>
+      </w:r>
+    </w:p>
+    <w:p>
+      <w:pPr>
+        <w:pStyle w:val="ListParagraph"/>
+        <w:numPr>
+          <w:ilvl w:val="0"/>
+          <w:numId w:val="1"/>
+        </w:numPr>
+      </w:pPr>
+      <w:r>
+        <w:t>What infrastructures are needed to initiate a business online?</w:t>
+      </w:r>
+    </w:p>
+    <w:p>
+      <w:pPr>
+        <w:pStyle w:val="ListParagraph"/>
+      </w:pPr>
+    </w:p>
+    <w:p>
+      <w:pPr>
+        <w:pStyle w:val="ListParagraph"/>
+        <w:numPr>
+          <w:ilvl w:val="0"/>
+          <w:numId w:val="1"/>
+        </w:numPr>
+      </w:pPr>
+      <w:r>
+        <w:t xml:space="preserve">What are the advantages and disadvantages of telecommuting? </w:t>
+      </w:r>
+    </w:p>
+    <w:p>
+      <w:pPr>
+        <w:pStyle w:val="ListParagraph"/>
+        <w:numPr>
+          <w:ilvl w:val="0"/>
+          <w:numId w:val="1"/>
+        </w:numPr>
+      </w:pPr>
+      <w:r>
+        <w:t>Do all people benefit from telecommuting?</w:t>
+      </w:r>
+    </w:p>
+    <w:p>
+      <w:pPr>
+        <w:pStyle w:val="ListParagraph"/>
+        <w:numPr>
+          <w:ilvl w:val="0"/>
+          <w:numId w:val="1"/>
+        </w:numPr>
+      </w:pPr>
+      <w:r>
+        <w:t>what obstacles exist in front of telecommuting?</w:t>
+      </w:r>
+    </w:p>
+    <w:p>
+      <w:pPr>
+        <w:pStyle w:val="ListParagraph"/>
+        <w:numPr>
+          <w:ilvl w:val="0"/>
+          <w:numId w:val="1"/>
+        </w:numPr>
+      </w:pPr>
+      <w:r>
+        <w:lastRenderedPageBreak/>
+        <w:t>How important could money be in individual’s lives?</w:t>
+      </w:r>
+    </w:p>
+    <w:p>
+      <w:pPr>
+        <w:pStyle w:val="ListParagraph"/>
+        <w:numPr>
+          <w:ilvl w:val="0"/>
+          <w:numId w:val="1"/>
+        </w:numPr>
+      </w:pPr>
+      <w:r>
+        <w:t>Can people enjoy more of their life with money?</w:t>
+      </w:r>
+    </w:p>
+    <w:p>
+      <w:pPr>
+        <w:pStyle w:val="ListParagraph"/>
+        <w:numPr>
+          <w:ilvl w:val="0"/>
+          <w:numId w:val="1"/>
+        </w:numPr>
+      </w:pPr>
+      <w:r>
+        <w:t>How can we enjoy life without money?</w:t>
+      </w:r>
+    </w:p>
+    <w:p>
+      <w:pPr>
+        <w:pStyle w:val="ListParagraph"/>
+      </w:pPr>
+    </w:p>
+    <w:p>
+      <w:pPr>
+        <w:pStyle w:val="ListParagraph"/>
+        <w:numPr>
+          <w:ilvl w:val="0"/>
+          <w:numId w:val="1"/>
+        </w:numPr>
+      </w:pPr>
+      <w:r>
+        <w:t>Is money more important that friends?</w:t>
+      </w:r>
+    </w:p>
+    <w:p>
+      <w:pPr>
+        <w:pStyle w:val="ListParagraph"/>
+        <w:numPr>
+          <w:ilvl w:val="0"/>
+          <w:numId w:val="1"/>
+        </w:numPr>
+      </w:pPr>
+      <w:r>
+        <w:t>Do people behave according to the amount of money you have? Why?</w:t>
       </w:r>
     </w:p>
     <w:p>
